--- a/module-3/Module 3 DB CSD340 Web Development.docx
+++ b/module-3/Module 3 DB CSD340 Web Development.docx
@@ -60,7 +60,25 @@
           <w:kern w:val="0"/>
           <w14:ligatures w14:val="none"/>
         </w:rPr>
-        <w:t> reading assignment, select two (2) of the "things" you read about, include the number and title of the "thing" (i.e. #36 Time is Relative)  and then do two embellishments, one embellishment and one visual example, or two visual examples.</w:t>
+        <w:t xml:space="preserve"> reading assignment, select two (2) of the "things" you read about, include the number and title of the "thing" (i.e. #36 Time is </w:t>
+      </w:r>
+      <w:proofErr w:type="gramStart"/>
+      <w:r>
+        <w:rPr>
+          <w:rFonts w:ascii="Arial" w:eastAsia="Times New Roman" w:hAnsi="Arial" w:cs="Arial"/>
+          <w:kern w:val="0"/>
+          <w14:ligatures w14:val="none"/>
+        </w:rPr>
+        <w:t>Relative)  and</w:t>
+      </w:r>
+      <w:proofErr w:type="gramEnd"/>
+      <w:r>
+        <w:rPr>
+          <w:rFonts w:ascii="Arial" w:eastAsia="Times New Roman" w:hAnsi="Arial" w:cs="Arial"/>
+          <w:kern w:val="0"/>
+          <w14:ligatures w14:val="none"/>
+        </w:rPr>
+        <w:t xml:space="preserve"> then do two embellishments, one embellishment and one visual example, or two visual examples.</w:t>
       </w:r>
     </w:p>
     <w:p>
@@ -92,7 +110,25 @@
           <w:kern w:val="0"/>
           <w14:ligatures w14:val="none"/>
         </w:rPr>
-        <w:t> Tell us something that the reading did not tell us on that specific "thing" or embellish on what was presented. Be sure you are adding meaningful content to the conversation and not just making noise. Your addition can be a link to an article or you can write out your embellishment.</w:t>
+        <w:t xml:space="preserve"> Tell us something that the reading did not tell us on that specific "thing" or embellish on what was presented. Be sure you are adding meaningful content to the conversation and not just making noise. Your addition can be a link to an </w:t>
+      </w:r>
+      <w:proofErr w:type="gramStart"/>
+      <w:r>
+        <w:rPr>
+          <w:rFonts w:ascii="Arial" w:eastAsia="Times New Roman" w:hAnsi="Arial" w:cs="Arial"/>
+          <w:kern w:val="0"/>
+          <w14:ligatures w14:val="none"/>
+        </w:rPr>
+        <w:t>article</w:t>
+      </w:r>
+      <w:proofErr w:type="gramEnd"/>
+      <w:r>
+        <w:rPr>
+          <w:rFonts w:ascii="Arial" w:eastAsia="Times New Roman" w:hAnsi="Arial" w:cs="Arial"/>
+          <w:kern w:val="0"/>
+          <w14:ligatures w14:val="none"/>
+        </w:rPr>
+        <w:t xml:space="preserve"> or you can write out your embellishment.</w:t>
       </w:r>
     </w:p>
     <w:p>
@@ -435,7 +471,7 @@
           <w:kern w:val="0"/>
         </w:rPr>
         <w:drawing>
-          <wp:inline distT="0" distB="0" distL="0" distR="0" wp14:anchorId="4AE4FFF9" wp14:editId="66411C26">
+          <wp:inline distT="0" distB="0" distL="0" distR="0" wp14:anchorId="4AE4FFF9" wp14:editId="483CBF57">
             <wp:extent cx="5943600" cy="3158490"/>
             <wp:effectExtent l="0" t="0" r="0" b="3810"/>
             <wp:docPr id="1137231588" name="Picture 1" descr="A screenshot of a computer&#10;&#10;Description automatically generated"/>
@@ -879,7 +915,25 @@
           <w:kern w:val="0"/>
           <w14:ligatures w14:val="none"/>
         </w:rPr>
-        <w:t xml:space="preserve">. You must create a thread in order to view your peers' posts. Tip: Create your post in a </w:t>
+        <w:t xml:space="preserve">. You must create a thread </w:t>
+      </w:r>
+      <w:proofErr w:type="gramStart"/>
+      <w:r>
+        <w:rPr>
+          <w:rFonts w:ascii="Arial" w:eastAsia="Times New Roman" w:hAnsi="Arial" w:cs="Arial"/>
+          <w:kern w:val="0"/>
+          <w14:ligatures w14:val="none"/>
+        </w:rPr>
+        <w:t>in order to</w:t>
+      </w:r>
+      <w:proofErr w:type="gramEnd"/>
+      <w:r>
+        <w:rPr>
+          <w:rFonts w:ascii="Arial" w:eastAsia="Times New Roman" w:hAnsi="Arial" w:cs="Arial"/>
+          <w:kern w:val="0"/>
+          <w14:ligatures w14:val="none"/>
+        </w:rPr>
+        <w:t xml:space="preserve"> view your peers' posts. Tip: Create your post in a </w:t>
       </w:r>
       <w:r>
         <w:rPr>
@@ -1030,6 +1084,113 @@
           <w:rFonts w:ascii="Arial" w:hAnsi="Arial" w:cs="Arial"/>
         </w:rPr>
       </w:pPr>
+    </w:p>
+    <w:p>
+      <w:pPr>
+        <w:rPr>
+          <w:rFonts w:ascii="Arial" w:hAnsi="Arial" w:cs="Arial"/>
+        </w:rPr>
+      </w:pPr>
+    </w:p>
+    <w:p>
+      <w:pPr>
+        <w:rPr>
+          <w:rFonts w:ascii="Arial" w:hAnsi="Arial" w:cs="Arial"/>
+        </w:rPr>
+      </w:pPr>
+      <w:r>
+        <w:rPr>
+          <w:rFonts w:ascii="Arial" w:hAnsi="Arial" w:cs="Arial"/>
+        </w:rPr>
+        <w:t xml:space="preserve">Colton, I enjoyed reading your post for this week. It really is a good thing that we forget, even though it can feel beyond frustrating when that happens. There are so many pieces of information that we do not want to have to remember. </w:t>
+      </w:r>
+      <w:r>
+        <w:rPr>
+          <w:rFonts w:ascii="Arial" w:hAnsi="Arial" w:cs="Arial"/>
+        </w:rPr>
+        <w:t xml:space="preserve">If I were told to list every option in the drop-down menus in my everyday applications, I could probably only name a few. </w:t>
+      </w:r>
+      <w:r>
+        <w:rPr>
+          <w:rFonts w:ascii="Arial" w:hAnsi="Arial" w:cs="Arial"/>
+        </w:rPr>
+        <w:t xml:space="preserve">I like how you mentioned that there are algorithms that help remember user preferences. I would hate to return to the default of any of my streaming services, knowing they are currently directly tailored to me. </w:t>
+      </w:r>
+    </w:p>
+    <w:p>
+      <w:pPr>
+        <w:rPr>
+          <w:rFonts w:ascii="Arial" w:hAnsi="Arial" w:cs="Arial"/>
+        </w:rPr>
+      </w:pPr>
+    </w:p>
+    <w:p>
+      <w:pPr>
+        <w:rPr>
+          <w:rFonts w:ascii="Arial" w:hAnsi="Arial" w:cs="Arial"/>
+        </w:rPr>
+      </w:pPr>
+      <w:r>
+        <w:rPr>
+          <w:rFonts w:ascii="Arial" w:hAnsi="Arial" w:cs="Arial"/>
+        </w:rPr>
+        <w:lastRenderedPageBreak/>
+        <w:t xml:space="preserve">Lea, you did a fantastic job on your post for this module discussion. I </w:t>
+      </w:r>
+      <w:proofErr w:type="gramStart"/>
+      <w:r>
+        <w:rPr>
+          <w:rFonts w:ascii="Arial" w:hAnsi="Arial" w:cs="Arial"/>
+        </w:rPr>
+        <w:t>definitely know</w:t>
+      </w:r>
+      <w:proofErr w:type="gramEnd"/>
+      <w:r>
+        <w:rPr>
+          <w:rFonts w:ascii="Arial" w:hAnsi="Arial" w:cs="Arial"/>
+        </w:rPr>
+        <w:t xml:space="preserve"> what our text means when it talks about how cognitive overload can occur when too much information is presented at once. Often, between our classes, I can feel this way toward all the information that is being taught at once. I try to work in sessions so that I can better instill the lessons into my long-term memory. I really liked the </w:t>
+      </w:r>
+      <w:r>
+        <w:rPr>
+          <w:rFonts w:ascii="Arial" w:hAnsi="Arial" w:cs="Arial"/>
+        </w:rPr>
+        <w:t xml:space="preserve">images you used for your embellishments. Yahoo’s homepage did look overwhelming and cluttered, especially in comparison with the sleek design of Google. </w:t>
+      </w:r>
+    </w:p>
+    <w:p>
+      <w:pPr>
+        <w:rPr>
+          <w:rFonts w:ascii="Arial" w:hAnsi="Arial" w:cs="Arial"/>
+        </w:rPr>
+      </w:pPr>
+    </w:p>
+    <w:p>
+      <w:pPr>
+        <w:rPr>
+          <w:rFonts w:ascii="Arial" w:hAnsi="Arial" w:cs="Arial"/>
+        </w:rPr>
+      </w:pPr>
+      <w:r>
+        <w:rPr>
+          <w:rFonts w:ascii="Arial" w:hAnsi="Arial" w:cs="Arial"/>
+        </w:rPr>
+        <w:t xml:space="preserve">Samir, you did a good job embellishing on your chosen topics for this module. I also ended up writing about topic 21. You are spot on when you say that we are more likely to remember information if we actively engage in it. For example, when </w:t>
+      </w:r>
+      <w:proofErr w:type="gramStart"/>
+      <w:r>
+        <w:rPr>
+          <w:rFonts w:ascii="Arial" w:hAnsi="Arial" w:cs="Arial"/>
+        </w:rPr>
+        <w:t>reading through</w:t>
+      </w:r>
+      <w:proofErr w:type="gramEnd"/>
+      <w:r>
+        <w:rPr>
+          <w:rFonts w:ascii="Arial" w:hAnsi="Arial" w:cs="Arial"/>
+        </w:rPr>
+        <w:t xml:space="preserve"> our course materials, it can be tempting to quickly read or skim through everything instead of engaging with what the authors are saying and comprehending the information. I was very intrigued to learn that when we recall a memory, it changes with time. After reading the section, it made more sense why this is the case, but it was still surprising. </w:t>
+      </w:r>
     </w:p>
     <w:sectPr>
       <w:pgSz w:w="12240" w:h="15840"/>
